--- a/17may/files/plots.docx
+++ b/17may/files/plots.docx
@@ -19,7 +19,7 @@
       <w:r>
         <w:drawing>
           <wp:inline xmlns:a="http://schemas.openxmlformats.org/drawingml/2006/main" xmlns:pic="http://schemas.openxmlformats.org/drawingml/2006/picture">
-            <wp:extent cx="5486400" cy="4389120"/>
+            <wp:extent cx="5486400" cy="5486400"/>
             <wp:docPr id="1" name="Picture 1"/>
             <wp:cNvGraphicFramePr>
               <a:graphicFrameLocks noChangeAspect="1"/>
@@ -28,7 +28,7 @@
               <a:graphicData uri="http://schemas.openxmlformats.org/drawingml/2006/picture">
                 <pic:pic>
                   <pic:nvPicPr>
-                    <pic:cNvPr id="0" name="tmpvw68eqq8.png"/>
+                    <pic:cNvPr id="0" name="tmpcm55h74v.png"/>
                     <pic:cNvPicPr/>
                   </pic:nvPicPr>
                   <pic:blipFill>
@@ -40,7 +40,7 @@
                   <pic:spPr>
                     <a:xfrm>
                       <a:off x="0" y="0"/>
-                      <a:ext cx="5486400" cy="4389120"/>
+                      <a:ext cx="5486400" cy="5486400"/>
                     </a:xfrm>
                     <a:prstGeom prst="rect"/>
                   </pic:spPr>
@@ -69,7 +69,7 @@
               <a:graphicData uri="http://schemas.openxmlformats.org/drawingml/2006/picture">
                 <pic:pic>
                   <pic:nvPicPr>
-                    <pic:cNvPr id="0" name="tmphpjribhj.png"/>
+                    <pic:cNvPr id="0" name="tmp3hesq5qt.png"/>
                     <pic:cNvPicPr/>
                   </pic:nvPicPr>
                   <pic:blipFill>

--- a/17may/files/plots.docx
+++ b/17may/files/plots.docx
@@ -19,7 +19,7 @@
       <w:r>
         <w:drawing>
           <wp:inline xmlns:a="http://schemas.openxmlformats.org/drawingml/2006/main" xmlns:pic="http://schemas.openxmlformats.org/drawingml/2006/picture">
-            <wp:extent cx="5486400" cy="5486400"/>
+            <wp:extent cx="5486400" cy="4389120"/>
             <wp:docPr id="1" name="Picture 1"/>
             <wp:cNvGraphicFramePr>
               <a:graphicFrameLocks noChangeAspect="1"/>
@@ -28,7 +28,7 @@
               <a:graphicData uri="http://schemas.openxmlformats.org/drawingml/2006/picture">
                 <pic:pic>
                   <pic:nvPicPr>
-                    <pic:cNvPr id="0" name="tmpcm55h74v.png"/>
+                    <pic:cNvPr id="0" name="glevel_plot.png"/>
                     <pic:cNvPicPr/>
                   </pic:nvPicPr>
                   <pic:blipFill>
@@ -40,7 +40,7 @@
                   <pic:spPr>
                     <a:xfrm>
                       <a:off x="0" y="0"/>
-                      <a:ext cx="5486400" cy="5486400"/>
+                      <a:ext cx="5486400" cy="4389120"/>
                     </a:xfrm>
                     <a:prstGeom prst="rect"/>
                   </pic:spPr>
@@ -69,7 +69,7 @@
               <a:graphicData uri="http://schemas.openxmlformats.org/drawingml/2006/picture">
                 <pic:pic>
                   <pic:nvPicPr>
-                    <pic:cNvPr id="0" name="tmp3hesq5qt.png"/>
+                    <pic:cNvPr id="0" name="psd_plot.png"/>
                     <pic:cNvPicPr/>
                   </pic:nvPicPr>
                   <pic:blipFill>
